--- a/Usability Verslagen.docx
+++ b/Usability Verslagen.docx
@@ -122,6 +122,22 @@
       </w:r>
     </w:p>
     <w:p>
+      <w:r>
+        <w:t>Zeer gemakkelijk gevonden</w:t>
+      </w:r>
+      <w:r>
+        <w:t xml:space="preserve">, </w:t>
+      </w:r>
+      <w:proofErr w:type="spellStart"/>
+      <w:r>
+        <w:t>highlighting</w:t>
+      </w:r>
+      <w:proofErr w:type="spellEnd"/>
+      <w:r>
+        <w:t xml:space="preserve"> hielp daarbij.</w:t>
+      </w:r>
+    </w:p>
+    <w:p>
       <w:pPr>
         <w:rPr>
           <w:b/>
@@ -134,6 +150,11 @@
           <w:bCs/>
         </w:rPr>
         <w:t>Gebruiksvriendelijkheidscore</w:t>
+      </w:r>
+    </w:p>
+    <w:p>
+      <w:r>
+        <w:t>9/10</w:t>
       </w:r>
     </w:p>
     <w:p>
@@ -226,11 +247,49 @@
     </w:p>
     <w:p>
       <w:r>
+        <w:t xml:space="preserve">Gebruiker ging meteen naar het bewerken van een product en wist niet hoe hij terug moest gaan. Nadien vond hij de </w:t>
+      </w:r>
+      <w:proofErr w:type="spellStart"/>
+      <w:r>
+        <w:t>properties</w:t>
+      </w:r>
+      <w:proofErr w:type="spellEnd"/>
+      <w:r>
+        <w:t xml:space="preserve"> maar het was hem niet duidelijk op </w:t>
+      </w:r>
+      <w:proofErr w:type="spellStart"/>
+      <w:r>
+        <w:t>done</w:t>
+      </w:r>
+      <w:proofErr w:type="spellEnd"/>
+      <w:r>
+        <w:t xml:space="preserve"> te klikken wanneer hij klaar is.</w:t>
+      </w:r>
+      <w:r>
+        <w:t xml:space="preserve"> </w:t>
+      </w:r>
+    </w:p>
+    <w:p>
+      <w:pPr>
+        <w:rPr>
+          <w:b/>
+          <w:bCs/>
+        </w:rPr>
+      </w:pPr>
+      <w:r>
         <w:rPr>
           <w:b/>
           <w:bCs/>
         </w:rPr>
         <w:t>Gebruiksvriendelijkheidscore</w:t>
+      </w:r>
+    </w:p>
+    <w:p>
+      <w:r>
+        <w:t>6/</w:t>
+      </w:r>
+      <w:r>
+        <w:t>10</w:t>
       </w:r>
     </w:p>
     <w:p>
@@ -262,10 +321,7 @@
         <w:t>Ingelogd a</w:t>
       </w:r>
       <w:r>
-        <w:t xml:space="preserve">ls </w:t>
-      </w:r>
-      <w:r>
-        <w:t>manager</w:t>
+        <w:t>ls manager</w:t>
       </w:r>
     </w:p>
     <w:p>
@@ -320,11 +376,106 @@
     </w:p>
     <w:p>
       <w:r>
+        <w:lastRenderedPageBreak/>
+        <w:t>Departementen waren moeilijk te vinden.</w:t>
+      </w:r>
+      <w:r>
+        <w:t xml:space="preserve"> En het was niet duidelijk dat je de producten kon slepen.</w:t>
+      </w:r>
+      <w:r>
+        <w:t xml:space="preserve"> Een ‘+’je op de vakjes om een product te kiezen zou duidelijker zijn.</w:t>
+      </w:r>
+    </w:p>
+    <w:p>
+      <w:r>
+        <w:t>Gebruiker dacht dat het product overzicht zich in het overzicht van de departementen bevond. Het was niet duidelijk dat dat producten van dat departement waren.</w:t>
+      </w:r>
+    </w:p>
+    <w:p>
+      <w:pPr>
+        <w:rPr>
+          <w:b/>
+          <w:bCs/>
+        </w:rPr>
+      </w:pPr>
+      <w:r>
         <w:rPr>
           <w:b/>
           <w:bCs/>
         </w:rPr>
         <w:t>Gebruiksvriendelijkheidscore</w:t>
+      </w:r>
+    </w:p>
+    <w:p>
+      <w:r>
+        <w:t>5</w:t>
+      </w:r>
+      <w:r>
+        <w:t>/10</w:t>
+      </w:r>
+    </w:p>
+    <w:p>
+      <w:pPr>
+        <w:rPr>
+          <w:b/>
+          <w:bCs/>
+        </w:rPr>
+      </w:pPr>
+    </w:p>
+    <w:p>
+      <w:pPr>
+        <w:rPr>
+          <w:b/>
+          <w:bCs/>
+        </w:rPr>
+      </w:pPr>
+    </w:p>
+    <w:p>
+      <w:pPr>
+        <w:pStyle w:val="Kop2"/>
+      </w:pPr>
+      <w:r>
+        <w:t>Opmerkingen gebruikers</w:t>
+      </w:r>
+    </w:p>
+    <w:p>
+      <w:pPr>
+        <w:pStyle w:val="Lijstalinea"/>
+        <w:numPr>
+          <w:ilvl w:val="0"/>
+          <w:numId w:val="5"/>
+        </w:numPr>
+        <w:rPr>
+          <w:b/>
+          <w:bCs/>
+        </w:rPr>
+      </w:pPr>
+      <w:r>
+        <w:rPr>
+          <w:b/>
+          <w:bCs/>
+        </w:rPr>
+        <w:t>Departementen zijn niet goed gelegen en dat is niet duidelijk.</w:t>
+      </w:r>
+    </w:p>
+    <w:p>
+      <w:pPr>
+        <w:pStyle w:val="Lijstalinea"/>
+        <w:numPr>
+          <w:ilvl w:val="0"/>
+          <w:numId w:val="5"/>
+        </w:numPr>
+        <w:rPr>
+          <w:b/>
+          <w:bCs/>
+        </w:rPr>
+      </w:pPr>
+      <w:r>
+        <w:rPr>
+          <w:b/>
+          <w:bCs/>
+        </w:rPr>
+        <w:t>Engels en Nederlands door elkaar.</w:t>
       </w:r>
     </w:p>
     <w:sectPr>
@@ -606,6 +757,118 @@
     </w:lvl>
   </w:abstractNum>
   <w:abstractNum w:abstractNumId="2" w15:restartNumberingAfterBreak="0">
+    <w:nsid w:val="516674CC"/>
+    <w:multiLevelType w:val="hybridMultilevel"/>
+    <w:tmpl w:val="7466D846"/>
+    <w:lvl w:ilvl="0" w:tplc="AE6E5C26">
+      <w:numFmt w:val="bullet"/>
+      <w:lvlText w:val="-"/>
+      <w:lvlJc w:val="left"/>
+      <w:pPr>
+        <w:ind w:left="720" w:hanging="360"/>
+      </w:pPr>
+      <w:rPr>
+        <w:rFonts w:ascii="Calibri" w:eastAsiaTheme="minorHAnsi" w:hAnsi="Calibri" w:cs="Calibri" w:hint="default"/>
+      </w:rPr>
+    </w:lvl>
+    <w:lvl w:ilvl="1" w:tplc="08130003" w:tentative="1">
+      <w:start w:val="1"/>
+      <w:numFmt w:val="bullet"/>
+      <w:lvlText w:val="o"/>
+      <w:lvlJc w:val="left"/>
+      <w:pPr>
+        <w:ind w:left="1440" w:hanging="360"/>
+      </w:pPr>
+      <w:rPr>
+        <w:rFonts w:ascii="Courier New" w:hAnsi="Courier New" w:cs="Courier New" w:hint="default"/>
+      </w:rPr>
+    </w:lvl>
+    <w:lvl w:ilvl="2" w:tplc="08130005" w:tentative="1">
+      <w:start w:val="1"/>
+      <w:numFmt w:val="bullet"/>
+      <w:lvlText w:val=""/>
+      <w:lvlJc w:val="left"/>
+      <w:pPr>
+        <w:ind w:left="2160" w:hanging="360"/>
+      </w:pPr>
+      <w:rPr>
+        <w:rFonts w:ascii="Wingdings" w:hAnsi="Wingdings" w:hint="default"/>
+      </w:rPr>
+    </w:lvl>
+    <w:lvl w:ilvl="3" w:tplc="08130001" w:tentative="1">
+      <w:start w:val="1"/>
+      <w:numFmt w:val="bullet"/>
+      <w:lvlText w:val=""/>
+      <w:lvlJc w:val="left"/>
+      <w:pPr>
+        <w:ind w:left="2880" w:hanging="360"/>
+      </w:pPr>
+      <w:rPr>
+        <w:rFonts w:ascii="Symbol" w:hAnsi="Symbol" w:hint="default"/>
+      </w:rPr>
+    </w:lvl>
+    <w:lvl w:ilvl="4" w:tplc="08130003" w:tentative="1">
+      <w:start w:val="1"/>
+      <w:numFmt w:val="bullet"/>
+      <w:lvlText w:val="o"/>
+      <w:lvlJc w:val="left"/>
+      <w:pPr>
+        <w:ind w:left="3600" w:hanging="360"/>
+      </w:pPr>
+      <w:rPr>
+        <w:rFonts w:ascii="Courier New" w:hAnsi="Courier New" w:cs="Courier New" w:hint="default"/>
+      </w:rPr>
+    </w:lvl>
+    <w:lvl w:ilvl="5" w:tplc="08130005" w:tentative="1">
+      <w:start w:val="1"/>
+      <w:numFmt w:val="bullet"/>
+      <w:lvlText w:val=""/>
+      <w:lvlJc w:val="left"/>
+      <w:pPr>
+        <w:ind w:left="4320" w:hanging="360"/>
+      </w:pPr>
+      <w:rPr>
+        <w:rFonts w:ascii="Wingdings" w:hAnsi="Wingdings" w:hint="default"/>
+      </w:rPr>
+    </w:lvl>
+    <w:lvl w:ilvl="6" w:tplc="08130001" w:tentative="1">
+      <w:start w:val="1"/>
+      <w:numFmt w:val="bullet"/>
+      <w:lvlText w:val=""/>
+      <w:lvlJc w:val="left"/>
+      <w:pPr>
+        <w:ind w:left="5040" w:hanging="360"/>
+      </w:pPr>
+      <w:rPr>
+        <w:rFonts w:ascii="Symbol" w:hAnsi="Symbol" w:hint="default"/>
+      </w:rPr>
+    </w:lvl>
+    <w:lvl w:ilvl="7" w:tplc="08130003" w:tentative="1">
+      <w:start w:val="1"/>
+      <w:numFmt w:val="bullet"/>
+      <w:lvlText w:val="o"/>
+      <w:lvlJc w:val="left"/>
+      <w:pPr>
+        <w:ind w:left="5760" w:hanging="360"/>
+      </w:pPr>
+      <w:rPr>
+        <w:rFonts w:ascii="Courier New" w:hAnsi="Courier New" w:cs="Courier New" w:hint="default"/>
+      </w:rPr>
+    </w:lvl>
+    <w:lvl w:ilvl="8" w:tplc="08130005" w:tentative="1">
+      <w:start w:val="1"/>
+      <w:numFmt w:val="bullet"/>
+      <w:lvlText w:val=""/>
+      <w:lvlJc w:val="left"/>
+      <w:pPr>
+        <w:ind w:left="6480" w:hanging="360"/>
+      </w:pPr>
+      <w:rPr>
+        <w:rFonts w:ascii="Wingdings" w:hAnsi="Wingdings" w:hint="default"/>
+      </w:rPr>
+    </w:lvl>
+  </w:abstractNum>
+  <w:abstractNum w:abstractNumId="3" w15:restartNumberingAfterBreak="0">
     <w:nsid w:val="720F66CF"/>
     <w:multiLevelType w:val="hybridMultilevel"/>
     <w:tmpl w:val="A0C88B04"/>
@@ -718,7 +981,7 @@
       </w:rPr>
     </w:lvl>
   </w:abstractNum>
-  <w:abstractNum w:abstractNumId="3" w15:restartNumberingAfterBreak="0">
+  <w:abstractNum w:abstractNumId="4" w15:restartNumberingAfterBreak="0">
     <w:nsid w:val="78AF15BA"/>
     <w:multiLevelType w:val="hybridMultilevel"/>
     <w:tmpl w:val="5BC403B2"/>
@@ -835,13 +1098,16 @@
     <w:abstractNumId w:val="0"/>
   </w:num>
   <w:num w:numId="2" w16cid:durableId="1856188781">
-    <w:abstractNumId w:val="2"/>
+    <w:abstractNumId w:val="3"/>
   </w:num>
   <w:num w:numId="3" w16cid:durableId="58941712">
-    <w:abstractNumId w:val="3"/>
+    <w:abstractNumId w:val="4"/>
   </w:num>
   <w:num w:numId="4" w16cid:durableId="641815108">
     <w:abstractNumId w:val="1"/>
+  </w:num>
+  <w:num w:numId="5" w16cid:durableId="1276643797">
+    <w:abstractNumId w:val="2"/>
   </w:num>
 </w:numbering>
 </file>

--- a/Usability Verslagen.docx
+++ b/Usability Verslagen.docx
@@ -6,13 +6,8 @@
       <w:pPr>
         <w:pStyle w:val="Kop1"/>
       </w:pPr>
-      <w:proofErr w:type="spellStart"/>
-      <w:r>
-        <w:t>Usability</w:t>
-      </w:r>
-      <w:proofErr w:type="spellEnd"/>
-      <w:r>
-        <w:t xml:space="preserve"> Verslagen</w:t>
+      <w:r>
+        <w:t>Usability Verslagen</w:t>
       </w:r>
     </w:p>
     <w:p>
@@ -25,15 +20,7 @@
     </w:p>
     <w:p>
       <w:r>
-        <w:t xml:space="preserve">Met de </w:t>
-      </w:r>
-      <w:proofErr w:type="spellStart"/>
-      <w:r>
-        <w:t>usability</w:t>
-      </w:r>
-      <w:proofErr w:type="spellEnd"/>
-      <w:r>
-        <w:t xml:space="preserve"> verslagen willen we testen of onze interface gebruiksvriendelijk genoeg is. De volgende opdrachten krijgen een score en er worden werkpunten genoteerd.</w:t>
+        <w:t>Met de usability verslagen willen we testen of onze interface gebruiksvriendelijk genoeg is. De volgende opdrachten krijgen een score en er worden werkpunten genoteerd.</w:t>
       </w:r>
     </w:p>
     <w:p>
@@ -126,15 +113,7 @@
         <w:t>Zeer gemakkelijk gevonden</w:t>
       </w:r>
       <w:r>
-        <w:t xml:space="preserve">, </w:t>
-      </w:r>
-      <w:proofErr w:type="spellStart"/>
-      <w:r>
-        <w:t>highlighting</w:t>
-      </w:r>
-      <w:proofErr w:type="spellEnd"/>
-      <w:r>
-        <w:t xml:space="preserve"> hielp daarbij.</w:t>
+        <w:t>, highlighting hielp daarbij.</w:t>
       </w:r>
     </w:p>
     <w:p>
@@ -247,23 +226,13 @@
     </w:p>
     <w:p>
       <w:r>
-        <w:t xml:space="preserve">Gebruiker ging meteen naar het bewerken van een product en wist niet hoe hij terug moest gaan. Nadien vond hij de </w:t>
-      </w:r>
-      <w:proofErr w:type="spellStart"/>
-      <w:r>
-        <w:t>properties</w:t>
-      </w:r>
-      <w:proofErr w:type="spellEnd"/>
-      <w:r>
-        <w:t xml:space="preserve"> maar het was hem niet duidelijk op </w:t>
-      </w:r>
-      <w:proofErr w:type="spellStart"/>
-      <w:r>
-        <w:t>done</w:t>
-      </w:r>
-      <w:proofErr w:type="spellEnd"/>
-      <w:r>
-        <w:t xml:space="preserve"> te klikken wanneer hij klaar is.</w:t>
+        <w:t xml:space="preserve">Gebruiker ging meteen naar het bewerken van een product en wist niet hoe hij terug moest gaan. Nadien vond hij de properties maar het was hem niet duidelijk op done te klikken wanneer hij klaar </w:t>
+      </w:r>
+      <w:r>
+        <w:t>was</w:t>
+      </w:r>
+      <w:r>
+        <w:t>.</w:t>
       </w:r>
       <w:r>
         <w:t xml:space="preserve"> </w:t>
